--- a/ApiExamples/Data/Bullet points with alternative font.docx
+++ b/ApiExamples/Data/Bullet points with alternative font.docx
@@ -14,14 +14,12 @@
         <w:adjustRightInd w:val="0"/>
         <w:jc w:val="both"/>
         <w:rPr>
-          <w:rFonts w:asciiTheme="minorHAnsi" w:hAnsiTheme="minorHAnsi" w:cstheme="minorHAnsi"/>
           <w:bCs/>
           <w:szCs w:val="22"/>
         </w:rPr>
       </w:pPr>
       <w:r>
         <w:rPr>
-          <w:rFonts w:asciiTheme="minorHAnsi" w:hAnsiTheme="minorHAnsi" w:cstheme="minorHAnsi"/>
           <w:bCs/>
           <w:szCs w:val="22"/>
         </w:rPr>
@@ -40,14 +38,12 @@
         <w:adjustRightInd w:val="0"/>
         <w:jc w:val="both"/>
         <w:rPr>
-          <w:rFonts w:asciiTheme="minorHAnsi" w:hAnsiTheme="minorHAnsi" w:cstheme="minorHAnsi"/>
           <w:bCs/>
           <w:szCs w:val="22"/>
         </w:rPr>
       </w:pPr>
       <w:r>
         <w:rPr>
-          <w:rFonts w:asciiTheme="minorHAnsi" w:hAnsiTheme="minorHAnsi" w:cstheme="minorHAnsi"/>
           <w:bCs/>
           <w:szCs w:val="22"/>
         </w:rPr>
@@ -57,13 +53,76 @@
       <w:bookmarkEnd w:id="0"/>
     </w:p>
     <w:sectPr>
+      <w:headerReference w:type="first" r:id="rId7"/>
       <w:pgSz w:w="12240" w:h="15840"/>
       <w:pgMar w:top="1440" w:right="1440" w:bottom="1440" w:left="1440" w:header="720" w:footer="720" w:gutter="0"/>
       <w:cols w:space="720"/>
+      <w:titlePg/>
       <w:docGrid w:linePitch="360"/>
     </w:sectPr>
   </w:body>
 </w:document>
+</file>
+
+<file path=word/endnotes.xml><?xml version="1.0" encoding="utf-8"?>
+<w:endnotes xmlns:wpc="http://schemas.microsoft.com/office/word/2010/wordprocessingCanvas" xmlns:cx="http://schemas.microsoft.com/office/drawing/2014/chartex" xmlns:cx1="http://schemas.microsoft.com/office/drawing/2015/9/8/chartex" xmlns:cx2="http://schemas.microsoft.com/office/drawing/2015/10/21/chartex" xmlns:cx3="http://schemas.microsoft.com/office/drawing/2016/5/9/chartex" xmlns:cx4="http://schemas.microsoft.com/office/drawing/2016/5/10/chartex" xmlns:cx5="http://schemas.microsoft.com/office/drawing/2016/5/11/chartex" xmlns:cx6="http://schemas.microsoft.com/office/drawing/2016/5/12/chartex" xmlns:cx7="http://schemas.microsoft.com/office/drawing/2016/5/13/chartex" xmlns:cx8="http://schemas.microsoft.com/office/drawing/2016/5/14/chartex" xmlns:mc="http://schemas.openxmlformats.org/markup-compatibility/2006" xmlns:aink="http://schemas.microsoft.com/office/drawing/2016/ink" xmlns:am3d="http://schemas.microsoft.com/office/drawing/2017/model3d" xmlns:o="urn:schemas-microsoft-com:office:office" xmlns:r="http://schemas.openxmlformats.org/officeDocument/2006/relationships" xmlns:m="http://schemas.openxmlformats.org/officeDocument/2006/math" xmlns:v="urn:schemas-microsoft-com:vml" xmlns:wp14="http://schemas.microsoft.com/office/word/2010/wordprocessingDrawing" xmlns:wp="http://schemas.openxmlformats.org/drawingml/2006/wordprocessingDrawing" xmlns:w10="urn:schemas-microsoft-com:office:word" xmlns:w="http://schemas.openxmlformats.org/wordprocessingml/2006/main" xmlns:w14="http://schemas.microsoft.com/office/word/2010/wordml" xmlns:w15="http://schemas.microsoft.com/office/word/2012/wordml" xmlns:w16cid="http://schemas.microsoft.com/office/word/2016/wordml/cid" xmlns:w16se="http://schemas.microsoft.com/office/word/2015/wordml/symex" xmlns:wpg="http://schemas.microsoft.com/office/word/2010/wordprocessingGroup" xmlns:wpi="http://schemas.microsoft.com/office/word/2010/wordprocessingInk" xmlns:wne="http://schemas.microsoft.com/office/word/2006/wordml" xmlns:wps="http://schemas.microsoft.com/office/word/2010/wordprocessingShape" mc:Ignorable="w14 w15 w16se w16cid wp14">
+  <w:endnote w:type="separator" w:id="-1">
+    <w:p>
+      <w:r>
+        <w:separator/>
+      </w:r>
+    </w:p>
+  </w:endnote>
+  <w:endnote w:type="continuationSeparator" w:id="0">
+    <w:p>
+      <w:r>
+        <w:continuationSeparator/>
+      </w:r>
+    </w:p>
+  </w:endnote>
+</w:endnotes>
+</file>
+
+<file path=word/footnotes.xml><?xml version="1.0" encoding="utf-8"?>
+<w:footnotes xmlns:wpc="http://schemas.microsoft.com/office/word/2010/wordprocessingCanvas" xmlns:cx="http://schemas.microsoft.com/office/drawing/2014/chartex" xmlns:cx1="http://schemas.microsoft.com/office/drawing/2015/9/8/chartex" xmlns:cx2="http://schemas.microsoft.com/office/drawing/2015/10/21/chartex" xmlns:cx3="http://schemas.microsoft.com/office/drawing/2016/5/9/chartex" xmlns:cx4="http://schemas.microsoft.com/office/drawing/2016/5/10/chartex" xmlns:cx5="http://schemas.microsoft.com/office/drawing/2016/5/11/chartex" xmlns:cx6="http://schemas.microsoft.com/office/drawing/2016/5/12/chartex" xmlns:cx7="http://schemas.microsoft.com/office/drawing/2016/5/13/chartex" xmlns:cx8="http://schemas.microsoft.com/office/drawing/2016/5/14/chartex" xmlns:mc="http://schemas.openxmlformats.org/markup-compatibility/2006" xmlns:aink="http://schemas.microsoft.com/office/drawing/2016/ink" xmlns:am3d="http://schemas.microsoft.com/office/drawing/2017/model3d" xmlns:o="urn:schemas-microsoft-com:office:office" xmlns:r="http://schemas.openxmlformats.org/officeDocument/2006/relationships" xmlns:m="http://schemas.openxmlformats.org/officeDocument/2006/math" xmlns:v="urn:schemas-microsoft-com:vml" xmlns:wp14="http://schemas.microsoft.com/office/word/2010/wordprocessingDrawing" xmlns:wp="http://schemas.openxmlformats.org/drawingml/2006/wordprocessingDrawing" xmlns:w10="urn:schemas-microsoft-com:office:word" xmlns:w="http://schemas.openxmlformats.org/wordprocessingml/2006/main" xmlns:w14="http://schemas.microsoft.com/office/word/2010/wordml" xmlns:w15="http://schemas.microsoft.com/office/word/2012/wordml" xmlns:w16cid="http://schemas.microsoft.com/office/word/2016/wordml/cid" xmlns:w16se="http://schemas.microsoft.com/office/word/2015/wordml/symex" xmlns:wpg="http://schemas.microsoft.com/office/word/2010/wordprocessingGroup" xmlns:wpi="http://schemas.microsoft.com/office/word/2010/wordprocessingInk" xmlns:wne="http://schemas.microsoft.com/office/word/2006/wordml" xmlns:wps="http://schemas.microsoft.com/office/word/2010/wordprocessingShape" mc:Ignorable="w14 w15 w16se w16cid wp14">
+  <w:footnote w:type="separator" w:id="-1">
+    <w:p>
+      <w:r>
+        <w:separator/>
+      </w:r>
+    </w:p>
+  </w:footnote>
+  <w:footnote w:type="continuationSeparator" w:id="0">
+    <w:p>
+      <w:r>
+        <w:continuationSeparator/>
+      </w:r>
+    </w:p>
+  </w:footnote>
+</w:footnotes>
+</file>
+
+<file path=word/header1.xml><?xml version="1.0" encoding="utf-8"?>
+<w:hdr xmlns:wpc="http://schemas.microsoft.com/office/word/2010/wordprocessingCanvas" xmlns:cx="http://schemas.microsoft.com/office/drawing/2014/chartex" xmlns:cx1="http://schemas.microsoft.com/office/drawing/2015/9/8/chartex" xmlns:cx2="http://schemas.microsoft.com/office/drawing/2015/10/21/chartex" xmlns:cx3="http://schemas.microsoft.com/office/drawing/2016/5/9/chartex" xmlns:cx4="http://schemas.microsoft.com/office/drawing/2016/5/10/chartex" xmlns:cx5="http://schemas.microsoft.com/office/drawing/2016/5/11/chartex" xmlns:cx6="http://schemas.microsoft.com/office/drawing/2016/5/12/chartex" xmlns:cx7="http://schemas.microsoft.com/office/drawing/2016/5/13/chartex" xmlns:cx8="http://schemas.microsoft.com/office/drawing/2016/5/14/chartex" xmlns:mc="http://schemas.openxmlformats.org/markup-compatibility/2006" xmlns:aink="http://schemas.microsoft.com/office/drawing/2016/ink" xmlns:am3d="http://schemas.microsoft.com/office/drawing/2017/model3d" xmlns:o="urn:schemas-microsoft-com:office:office" xmlns:r="http://schemas.openxmlformats.org/officeDocument/2006/relationships" xmlns:m="http://schemas.openxmlformats.org/officeDocument/2006/math" xmlns:v="urn:schemas-microsoft-com:vml" xmlns:wp14="http://schemas.microsoft.com/office/word/2010/wordprocessingDrawing" xmlns:wp="http://schemas.openxmlformats.org/drawingml/2006/wordprocessingDrawing" xmlns:w10="urn:schemas-microsoft-com:office:word" xmlns:w="http://schemas.openxmlformats.org/wordprocessingml/2006/main" xmlns:w14="http://schemas.microsoft.com/office/word/2010/wordml" xmlns:w15="http://schemas.microsoft.com/office/word/2012/wordml" xmlns:w16cid="http://schemas.microsoft.com/office/word/2016/wordml/cid" xmlns:w16se="http://schemas.microsoft.com/office/word/2015/wordml/symex" xmlns:wpg="http://schemas.microsoft.com/office/word/2010/wordprocessingGroup" xmlns:wpi="http://schemas.microsoft.com/office/word/2010/wordprocessingInk" xmlns:wne="http://schemas.microsoft.com/office/word/2006/wordml" xmlns:wps="http://schemas.microsoft.com/office/word/2010/wordprocessingShape" mc:Ignorable="w14 w15 w16se w16cid wp14">
+  <w:p>
+    <w:pPr>
+      <w:spacing w:after="240"/>
+      <w:jc w:val="right"/>
+    </w:pPr>
+    <w:r>
+      <w:t>This document contains bullet points in an alternative font</w:t>
+    </w:r>
+  </w:p>
+  <w:p>
+    <w:pPr>
+      <w:spacing w:after="480"/>
+      <w:jc w:val="right"/>
+    </w:pPr>
+    <w:r>
+      <w:t>The arrows that constitute the two below bullet points may not be displayed properly if the SymbolPS font is not available</w:t>
+    </w:r>
+  </w:p>
+</w:hdr>
 </file>
 
 <file path=word/numbering.xml><?xml version="1.0" encoding="utf-8"?>
@@ -72,7 +131,7 @@
     <w:nsid w:val="11DF5B14"/>
     <w:multiLevelType w:val="hybridMultilevel"/>
     <w:tmpl w:val="C88AED0E"/>
-    <w:lvl w:ilvl="0" w:tplc="A54CF7F8">
+    <w:lvl w:ilvl="0" w:tplc="F47E25C0">
       <w:start w:val="1"/>
       <w:numFmt w:val="bullet"/>
       <w:lvlText w:val=""/>
@@ -87,7 +146,7 @@
         <w:rFonts w:ascii="SymbolPS" w:hAnsi="SymbolPS" w:hint="default"/>
       </w:rPr>
     </w:lvl>
-    <w:lvl w:ilvl="1" w:tplc="04070003">
+    <w:lvl w:ilvl="1" w:tplc="B622EB16">
       <w:start w:val="1"/>
       <w:numFmt w:val="decimal"/>
       <w:lvlText w:val="%2."/>
@@ -99,7 +158,7 @@
         <w:ind w:left="1440" w:hanging="360"/>
       </w:pPr>
     </w:lvl>
-    <w:lvl w:ilvl="2" w:tplc="04070005">
+    <w:lvl w:ilvl="2" w:tplc="4EA69B9A">
       <w:start w:val="1"/>
       <w:numFmt w:val="decimal"/>
       <w:lvlText w:val="%3."/>
@@ -111,7 +170,7 @@
         <w:ind w:left="2160" w:hanging="360"/>
       </w:pPr>
     </w:lvl>
-    <w:lvl w:ilvl="3" w:tplc="04070001">
+    <w:lvl w:ilvl="3" w:tplc="F2BA7B02">
       <w:start w:val="1"/>
       <w:numFmt w:val="decimal"/>
       <w:lvlText w:val="%4."/>
@@ -123,7 +182,7 @@
         <w:ind w:left="2880" w:hanging="360"/>
       </w:pPr>
     </w:lvl>
-    <w:lvl w:ilvl="4" w:tplc="04070003">
+    <w:lvl w:ilvl="4" w:tplc="593004A0">
       <w:start w:val="1"/>
       <w:numFmt w:val="decimal"/>
       <w:lvlText w:val="%5."/>
@@ -135,7 +194,7 @@
         <w:ind w:left="3600" w:hanging="360"/>
       </w:pPr>
     </w:lvl>
-    <w:lvl w:ilvl="5" w:tplc="04070005">
+    <w:lvl w:ilvl="5" w:tplc="C4F6CD26">
       <w:start w:val="1"/>
       <w:numFmt w:val="decimal"/>
       <w:lvlText w:val="%6."/>
@@ -147,7 +206,7 @@
         <w:ind w:left="4320" w:hanging="360"/>
       </w:pPr>
     </w:lvl>
-    <w:lvl w:ilvl="6" w:tplc="04070001">
+    <w:lvl w:ilvl="6" w:tplc="CF0209D6">
       <w:start w:val="1"/>
       <w:numFmt w:val="decimal"/>
       <w:lvlText w:val="%7."/>
@@ -159,7 +218,7 @@
         <w:ind w:left="5040" w:hanging="360"/>
       </w:pPr>
     </w:lvl>
-    <w:lvl w:ilvl="7" w:tplc="04070003">
+    <w:lvl w:ilvl="7" w:tplc="AB38307E">
       <w:start w:val="1"/>
       <w:numFmt w:val="decimal"/>
       <w:lvlText w:val="%8."/>
@@ -171,7 +230,7 @@
         <w:ind w:left="5760" w:hanging="360"/>
       </w:pPr>
     </w:lvl>
-    <w:lvl w:ilvl="8" w:tplc="04070005">
+    <w:lvl w:ilvl="8" w:tplc="DF5416E0">
       <w:start w:val="1"/>
       <w:numFmt w:val="decimal"/>
       <w:lvlText w:val="%9."/>
@@ -188,7 +247,7 @@
     <w:nsid w:val="220B2AF2"/>
     <w:multiLevelType w:val="hybridMultilevel"/>
     <w:tmpl w:val="A58C6A86"/>
-    <w:lvl w:ilvl="0" w:tplc="A54CF7F8">
+    <w:lvl w:ilvl="0" w:tplc="C66A70A8">
       <w:start w:val="1"/>
       <w:numFmt w:val="bullet"/>
       <w:lvlText w:val=""/>
@@ -203,7 +262,7 @@
         <w:rFonts w:ascii="SymbolPS" w:hAnsi="SymbolPS" w:hint="default"/>
       </w:rPr>
     </w:lvl>
-    <w:lvl w:ilvl="1" w:tplc="04070003">
+    <w:lvl w:ilvl="1" w:tplc="45263DC2">
       <w:start w:val="1"/>
       <w:numFmt w:val="decimal"/>
       <w:lvlText w:val="%2."/>
@@ -215,7 +274,7 @@
         <w:ind w:left="1440" w:hanging="360"/>
       </w:pPr>
     </w:lvl>
-    <w:lvl w:ilvl="2" w:tplc="04070005">
+    <w:lvl w:ilvl="2" w:tplc="B414197E">
       <w:start w:val="1"/>
       <w:numFmt w:val="decimal"/>
       <w:lvlText w:val="%3."/>
@@ -227,7 +286,7 @@
         <w:ind w:left="2160" w:hanging="360"/>
       </w:pPr>
     </w:lvl>
-    <w:lvl w:ilvl="3" w:tplc="04070001">
+    <w:lvl w:ilvl="3" w:tplc="4E20A7A2">
       <w:start w:val="1"/>
       <w:numFmt w:val="decimal"/>
       <w:lvlText w:val="%4."/>
@@ -239,7 +298,7 @@
         <w:ind w:left="2880" w:hanging="360"/>
       </w:pPr>
     </w:lvl>
-    <w:lvl w:ilvl="4" w:tplc="04070003">
+    <w:lvl w:ilvl="4" w:tplc="7CA8E074">
       <w:start w:val="1"/>
       <w:numFmt w:val="decimal"/>
       <w:lvlText w:val="%5."/>
@@ -251,7 +310,7 @@
         <w:ind w:left="3600" w:hanging="360"/>
       </w:pPr>
     </w:lvl>
-    <w:lvl w:ilvl="5" w:tplc="04070005">
+    <w:lvl w:ilvl="5" w:tplc="7A744048">
       <w:start w:val="1"/>
       <w:numFmt w:val="decimal"/>
       <w:lvlText w:val="%6."/>
@@ -263,7 +322,7 @@
         <w:ind w:left="4320" w:hanging="360"/>
       </w:pPr>
     </w:lvl>
-    <w:lvl w:ilvl="6" w:tplc="04070001">
+    <w:lvl w:ilvl="6" w:tplc="97A29252">
       <w:start w:val="1"/>
       <w:numFmt w:val="decimal"/>
       <w:lvlText w:val="%7."/>
@@ -275,7 +334,7 @@
         <w:ind w:left="5040" w:hanging="360"/>
       </w:pPr>
     </w:lvl>
-    <w:lvl w:ilvl="7" w:tplc="04070003">
+    <w:lvl w:ilvl="7" w:tplc="CE680E18">
       <w:start w:val="1"/>
       <w:numFmt w:val="decimal"/>
       <w:lvlText w:val="%8."/>
@@ -287,7 +346,7 @@
         <w:ind w:left="5760" w:hanging="360"/>
       </w:pPr>
     </w:lvl>
-    <w:lvl w:ilvl="8" w:tplc="04070005">
+    <w:lvl w:ilvl="8" w:tplc="EA8A6A6A">
       <w:start w:val="1"/>
       <w:numFmt w:val="decimal"/>
       <w:lvlText w:val="%9."/>
@@ -304,7 +363,7 @@
     <w:nsid w:val="79B60E95"/>
     <w:multiLevelType w:val="hybridMultilevel"/>
     <w:tmpl w:val="1E667F14"/>
-    <w:lvl w:ilvl="0" w:tplc="A54CF7F8">
+    <w:lvl w:ilvl="0" w:tplc="13D66F5C">
       <w:start w:val="1"/>
       <w:numFmt w:val="bullet"/>
       <w:lvlText w:val=""/>
@@ -319,7 +378,7 @@
         <w:rFonts w:ascii="SymbolPS" w:hAnsi="SymbolPS" w:hint="default"/>
       </w:rPr>
     </w:lvl>
-    <w:lvl w:ilvl="1" w:tplc="04070003">
+    <w:lvl w:ilvl="1" w:tplc="AF0A8CCE">
       <w:start w:val="1"/>
       <w:numFmt w:val="decimal"/>
       <w:lvlText w:val="%2."/>
@@ -331,7 +390,7 @@
         <w:ind w:left="1440" w:hanging="360"/>
       </w:pPr>
     </w:lvl>
-    <w:lvl w:ilvl="2" w:tplc="04070005">
+    <w:lvl w:ilvl="2" w:tplc="1E96B27E">
       <w:start w:val="1"/>
       <w:numFmt w:val="decimal"/>
       <w:lvlText w:val="%3."/>
@@ -343,7 +402,7 @@
         <w:ind w:left="2160" w:hanging="360"/>
       </w:pPr>
     </w:lvl>
-    <w:lvl w:ilvl="3" w:tplc="04070001">
+    <w:lvl w:ilvl="3" w:tplc="3488ABC8">
       <w:start w:val="1"/>
       <w:numFmt w:val="decimal"/>
       <w:lvlText w:val="%4."/>
@@ -355,7 +414,7 @@
         <w:ind w:left="2880" w:hanging="360"/>
       </w:pPr>
     </w:lvl>
-    <w:lvl w:ilvl="4" w:tplc="04070003">
+    <w:lvl w:ilvl="4" w:tplc="9FD05BA8">
       <w:start w:val="1"/>
       <w:numFmt w:val="decimal"/>
       <w:lvlText w:val="%5."/>
@@ -367,7 +426,7 @@
         <w:ind w:left="3600" w:hanging="360"/>
       </w:pPr>
     </w:lvl>
-    <w:lvl w:ilvl="5" w:tplc="04070005">
+    <w:lvl w:ilvl="5" w:tplc="D1C8A63C">
       <w:start w:val="1"/>
       <w:numFmt w:val="decimal"/>
       <w:lvlText w:val="%6."/>
@@ -379,7 +438,7 @@
         <w:ind w:left="4320" w:hanging="360"/>
       </w:pPr>
     </w:lvl>
-    <w:lvl w:ilvl="6" w:tplc="04070001">
+    <w:lvl w:ilvl="6" w:tplc="C5F26650">
       <w:start w:val="1"/>
       <w:numFmt w:val="decimal"/>
       <w:lvlText w:val="%7."/>
@@ -391,7 +450,7 @@
         <w:ind w:left="5040" w:hanging="360"/>
       </w:pPr>
     </w:lvl>
-    <w:lvl w:ilvl="7" w:tplc="04070003">
+    <w:lvl w:ilvl="7" w:tplc="72406964">
       <w:start w:val="1"/>
       <w:numFmt w:val="decimal"/>
       <w:lvlText w:val="%8."/>
@@ -403,7 +462,7 @@
         <w:ind w:left="5760" w:hanging="360"/>
       </w:pPr>
     </w:lvl>
-    <w:lvl w:ilvl="8" w:tplc="04070005">
+    <w:lvl w:ilvl="8" w:tplc="BBD0AEFE">
       <w:start w:val="1"/>
       <w:numFmt w:val="decimal"/>
       <w:lvlText w:val="%9."/>
@@ -892,11 +951,6 @@
     <w:lsdException w:name="List Table 5 Dark Accent 6" w:uiPriority="50"/>
     <w:lsdException w:name="List Table 6 Colorful Accent 6" w:uiPriority="51"/>
     <w:lsdException w:name="List Table 7 Colorful Accent 6" w:uiPriority="52"/>
-    <w:lsdException w:name="Mention" w:semiHidden="1" w:unhideWhenUsed="1"/>
-    <w:lsdException w:name="Smart Hyperlink" w:semiHidden="1" w:unhideWhenUsed="1"/>
-    <w:lsdException w:name="Hashtag" w:semiHidden="1" w:unhideWhenUsed="1"/>
-    <w:lsdException w:name="Unresolved Mention" w:semiHidden="1" w:unhideWhenUsed="1"/>
-    <w:lsdException w:name="Smart Link" w:semiHidden="1" w:unhideWhenUsed="1"/>
   </w:latentStyles>
   <w:style w:type="paragraph" w:default="1" w:styleId="Normal">
     <w:name w:val="Normal"/>
@@ -906,7 +960,7 @@
       <w:spacing w:after="0" w:line="240" w:lineRule="auto"/>
     </w:pPr>
     <w:rPr>
-      <w:rFonts w:ascii="Arial" w:eastAsia="Times New Roman" w:hAnsi="Arial" w:cs="Times New Roman"/>
+      <w:rFonts w:ascii="Arial" w:eastAsia="Arial" w:hAnsi="Arial" w:cs="Arial"/>
       <w:szCs w:val="24"/>
       <w:lang w:val="de-DE" w:eastAsia="de-DE" w:bidi="ar-SA"/>
     </w:rPr>
@@ -937,6 +991,58 @@
     <w:uiPriority w:val="99"/>
     <w:semiHidden/>
     <w:unhideWhenUsed/>
+  </w:style>
+  <w:style w:type="paragraph" w:styleId="Header">
+    <w:name w:val="header"/>
+    <w:basedOn w:val="Normal"/>
+    <w:link w:val="HeaderChar"/>
+    <w:uiPriority w:val="99"/>
+    <w:unhideWhenUsed/>
+    <w:rsid w:val="0029285E"/>
+    <w:pPr>
+      <w:tabs>
+        <w:tab w:val="center" w:pos="4680"/>
+        <w:tab w:val="right" w:pos="9360"/>
+      </w:tabs>
+    </w:pPr>
+  </w:style>
+  <w:style w:type="character" w:customStyle="1" w:styleId="HeaderChar">
+    <w:name w:val="Header Char"/>
+    <w:basedOn w:val="DefaultParagraphFont"/>
+    <w:link w:val="Header"/>
+    <w:uiPriority w:val="99"/>
+    <w:rsid w:val="0029285E"/>
+    <w:rPr>
+      <w:rFonts w:ascii="Arial" w:eastAsia="Arial" w:hAnsi="Arial" w:cs="Arial"/>
+      <w:szCs w:val="24"/>
+      <w:lang w:val="de-DE" w:eastAsia="de-DE" w:bidi="ar-SA"/>
+    </w:rPr>
+  </w:style>
+  <w:style w:type="paragraph" w:styleId="Footer">
+    <w:name w:val="footer"/>
+    <w:basedOn w:val="Normal"/>
+    <w:link w:val="FooterChar"/>
+    <w:uiPriority w:val="99"/>
+    <w:unhideWhenUsed/>
+    <w:rsid w:val="0029285E"/>
+    <w:pPr>
+      <w:tabs>
+        <w:tab w:val="center" w:pos="4680"/>
+        <w:tab w:val="right" w:pos="9360"/>
+      </w:tabs>
+    </w:pPr>
+  </w:style>
+  <w:style w:type="character" w:customStyle="1" w:styleId="FooterChar">
+    <w:name w:val="Footer Char"/>
+    <w:basedOn w:val="DefaultParagraphFont"/>
+    <w:link w:val="Footer"/>
+    <w:uiPriority w:val="99"/>
+    <w:rsid w:val="0029285E"/>
+    <w:rPr>
+      <w:rFonts w:ascii="Arial" w:eastAsia="Arial" w:hAnsi="Arial" w:cs="Arial"/>
+      <w:szCs w:val="24"/>
+      <w:lang w:val="de-DE" w:eastAsia="de-DE" w:bidi="ar-SA"/>
+    </w:rPr>
   </w:style>
 </w:styles>
 </file>

--- a/ApiExamples/Data/Bullet points with alternative font.docx
+++ b/ApiExamples/Data/Bullet points with alternative font.docx
@@ -49,11 +49,14 @@
         </w:rPr>
         <w:t>Hello again!</w:t>
       </w:r>
-      <w:bookmarkStart w:id="0" w:name="_GoBack"/>
-      <w:bookmarkEnd w:id="0"/>
     </w:p>
     <w:sectPr>
-      <w:headerReference w:type="first" r:id="rId7"/>
+      <w:headerReference w:type="even" r:id="rId7"/>
+      <w:headerReference w:type="default" r:id="rId8"/>
+      <w:footerReference w:type="even" r:id="rId9"/>
+      <w:footerReference w:type="default" r:id="rId10"/>
+      <w:headerReference w:type="first" r:id="rId11"/>
+      <w:footerReference w:type="first" r:id="rId12"/>
       <w:pgSz w:w="12240" w:h="15840"/>
       <w:pgMar w:top="1440" w:right="1440" w:bottom="1440" w:left="1440" w:header="720" w:footer="720" w:gutter="0"/>
       <w:cols w:space="720"/>
@@ -83,6 +86,36 @@
 </w:endnotes>
 </file>
 
+<file path=word/footer1.xml><?xml version="1.0" encoding="utf-8"?>
+<w:ftr xmlns:wpc="http://schemas.microsoft.com/office/word/2010/wordprocessingCanvas" xmlns:cx="http://schemas.microsoft.com/office/drawing/2014/chartex" xmlns:cx1="http://schemas.microsoft.com/office/drawing/2015/9/8/chartex" xmlns:cx2="http://schemas.microsoft.com/office/drawing/2015/10/21/chartex" xmlns:cx3="http://schemas.microsoft.com/office/drawing/2016/5/9/chartex" xmlns:cx4="http://schemas.microsoft.com/office/drawing/2016/5/10/chartex" xmlns:cx5="http://schemas.microsoft.com/office/drawing/2016/5/11/chartex" xmlns:cx6="http://schemas.microsoft.com/office/drawing/2016/5/12/chartex" xmlns:cx7="http://schemas.microsoft.com/office/drawing/2016/5/13/chartex" xmlns:cx8="http://schemas.microsoft.com/office/drawing/2016/5/14/chartex" xmlns:mc="http://schemas.openxmlformats.org/markup-compatibility/2006" xmlns:aink="http://schemas.microsoft.com/office/drawing/2016/ink" xmlns:am3d="http://schemas.microsoft.com/office/drawing/2017/model3d" xmlns:o="urn:schemas-microsoft-com:office:office" xmlns:r="http://schemas.openxmlformats.org/officeDocument/2006/relationships" xmlns:m="http://schemas.openxmlformats.org/officeDocument/2006/math" xmlns:v="urn:schemas-microsoft-com:vml" xmlns:wp14="http://schemas.microsoft.com/office/word/2010/wordprocessingDrawing" xmlns:wp="http://schemas.openxmlformats.org/drawingml/2006/wordprocessingDrawing" xmlns:w10="urn:schemas-microsoft-com:office:word" xmlns:w="http://schemas.openxmlformats.org/wordprocessingml/2006/main" xmlns:w14="http://schemas.microsoft.com/office/word/2010/wordml" xmlns:w15="http://schemas.microsoft.com/office/word/2012/wordml" xmlns:w16cid="http://schemas.microsoft.com/office/word/2016/wordml/cid" xmlns:w16se="http://schemas.microsoft.com/office/word/2015/wordml/symex" xmlns:wpg="http://schemas.microsoft.com/office/word/2010/wordprocessingGroup" xmlns:wpi="http://schemas.microsoft.com/office/word/2010/wordprocessingInk" xmlns:wne="http://schemas.microsoft.com/office/word/2006/wordml" xmlns:wps="http://schemas.microsoft.com/office/word/2010/wordprocessingShape" mc:Ignorable="w14 w15 w16se w16cid wp14">
+  <w:p>
+    <w:pPr>
+      <w:pStyle w:val="Footer"/>
+    </w:pPr>
+  </w:p>
+</w:ftr>
+</file>
+
+<file path=word/footer2.xml><?xml version="1.0" encoding="utf-8"?>
+<w:ftr xmlns:wpc="http://schemas.microsoft.com/office/word/2010/wordprocessingCanvas" xmlns:cx="http://schemas.microsoft.com/office/drawing/2014/chartex" xmlns:cx1="http://schemas.microsoft.com/office/drawing/2015/9/8/chartex" xmlns:cx2="http://schemas.microsoft.com/office/drawing/2015/10/21/chartex" xmlns:cx3="http://schemas.microsoft.com/office/drawing/2016/5/9/chartex" xmlns:cx4="http://schemas.microsoft.com/office/drawing/2016/5/10/chartex" xmlns:cx5="http://schemas.microsoft.com/office/drawing/2016/5/11/chartex" xmlns:cx6="http://schemas.microsoft.com/office/drawing/2016/5/12/chartex" xmlns:cx7="http://schemas.microsoft.com/office/drawing/2016/5/13/chartex" xmlns:cx8="http://schemas.microsoft.com/office/drawing/2016/5/14/chartex" xmlns:mc="http://schemas.openxmlformats.org/markup-compatibility/2006" xmlns:aink="http://schemas.microsoft.com/office/drawing/2016/ink" xmlns:am3d="http://schemas.microsoft.com/office/drawing/2017/model3d" xmlns:o="urn:schemas-microsoft-com:office:office" xmlns:r="http://schemas.openxmlformats.org/officeDocument/2006/relationships" xmlns:m="http://schemas.openxmlformats.org/officeDocument/2006/math" xmlns:v="urn:schemas-microsoft-com:vml" xmlns:wp14="http://schemas.microsoft.com/office/word/2010/wordprocessingDrawing" xmlns:wp="http://schemas.openxmlformats.org/drawingml/2006/wordprocessingDrawing" xmlns:w10="urn:schemas-microsoft-com:office:word" xmlns:w="http://schemas.openxmlformats.org/wordprocessingml/2006/main" xmlns:w14="http://schemas.microsoft.com/office/word/2010/wordml" xmlns:w15="http://schemas.microsoft.com/office/word/2012/wordml" xmlns:w16cid="http://schemas.microsoft.com/office/word/2016/wordml/cid" xmlns:w16se="http://schemas.microsoft.com/office/word/2015/wordml/symex" xmlns:wpg="http://schemas.microsoft.com/office/word/2010/wordprocessingGroup" xmlns:wpi="http://schemas.microsoft.com/office/word/2010/wordprocessingInk" xmlns:wne="http://schemas.microsoft.com/office/word/2006/wordml" xmlns:wps="http://schemas.microsoft.com/office/word/2010/wordprocessingShape" mc:Ignorable="w14 w15 w16se w16cid wp14">
+  <w:p>
+    <w:pPr>
+      <w:pStyle w:val="Footer"/>
+    </w:pPr>
+  </w:p>
+</w:ftr>
+</file>
+
+<file path=word/footer3.xml><?xml version="1.0" encoding="utf-8"?>
+<w:ftr xmlns:wpc="http://schemas.microsoft.com/office/word/2010/wordprocessingCanvas" xmlns:cx="http://schemas.microsoft.com/office/drawing/2014/chartex" xmlns:cx1="http://schemas.microsoft.com/office/drawing/2015/9/8/chartex" xmlns:cx2="http://schemas.microsoft.com/office/drawing/2015/10/21/chartex" xmlns:cx3="http://schemas.microsoft.com/office/drawing/2016/5/9/chartex" xmlns:cx4="http://schemas.microsoft.com/office/drawing/2016/5/10/chartex" xmlns:cx5="http://schemas.microsoft.com/office/drawing/2016/5/11/chartex" xmlns:cx6="http://schemas.microsoft.com/office/drawing/2016/5/12/chartex" xmlns:cx7="http://schemas.microsoft.com/office/drawing/2016/5/13/chartex" xmlns:cx8="http://schemas.microsoft.com/office/drawing/2016/5/14/chartex" xmlns:mc="http://schemas.openxmlformats.org/markup-compatibility/2006" xmlns:aink="http://schemas.microsoft.com/office/drawing/2016/ink" xmlns:am3d="http://schemas.microsoft.com/office/drawing/2017/model3d" xmlns:o="urn:schemas-microsoft-com:office:office" xmlns:r="http://schemas.openxmlformats.org/officeDocument/2006/relationships" xmlns:m="http://schemas.openxmlformats.org/officeDocument/2006/math" xmlns:v="urn:schemas-microsoft-com:vml" xmlns:wp14="http://schemas.microsoft.com/office/word/2010/wordprocessingDrawing" xmlns:wp="http://schemas.openxmlformats.org/drawingml/2006/wordprocessingDrawing" xmlns:w10="urn:schemas-microsoft-com:office:word" xmlns:w="http://schemas.openxmlformats.org/wordprocessingml/2006/main" xmlns:w14="http://schemas.microsoft.com/office/word/2010/wordml" xmlns:w15="http://schemas.microsoft.com/office/word/2012/wordml" xmlns:w16cid="http://schemas.microsoft.com/office/word/2016/wordml/cid" xmlns:w16se="http://schemas.microsoft.com/office/word/2015/wordml/symex" xmlns:wpg="http://schemas.microsoft.com/office/word/2010/wordprocessingGroup" xmlns:wpi="http://schemas.microsoft.com/office/word/2010/wordprocessingInk" xmlns:wne="http://schemas.microsoft.com/office/word/2006/wordml" xmlns:wps="http://schemas.microsoft.com/office/word/2010/wordprocessingShape" mc:Ignorable="w14 w15 w16se w16cid wp14">
+  <w:p>
+    <w:pPr>
+      <w:pStyle w:val="Footer"/>
+    </w:pPr>
+  </w:p>
+</w:ftr>
+</file>
+
 <file path=word/footnotes.xml><?xml version="1.0" encoding="utf-8"?>
 <w:footnotes xmlns:wpc="http://schemas.microsoft.com/office/word/2010/wordprocessingCanvas" xmlns:cx="http://schemas.microsoft.com/office/drawing/2014/chartex" xmlns:cx1="http://schemas.microsoft.com/office/drawing/2015/9/8/chartex" xmlns:cx2="http://schemas.microsoft.com/office/drawing/2015/10/21/chartex" xmlns:cx3="http://schemas.microsoft.com/office/drawing/2016/5/9/chartex" xmlns:cx4="http://schemas.microsoft.com/office/drawing/2016/5/10/chartex" xmlns:cx5="http://schemas.microsoft.com/office/drawing/2016/5/11/chartex" xmlns:cx6="http://schemas.microsoft.com/office/drawing/2016/5/12/chartex" xmlns:cx7="http://schemas.microsoft.com/office/drawing/2016/5/13/chartex" xmlns:cx8="http://schemas.microsoft.com/office/drawing/2016/5/14/chartex" xmlns:mc="http://schemas.openxmlformats.org/markup-compatibility/2006" xmlns:aink="http://schemas.microsoft.com/office/drawing/2016/ink" xmlns:am3d="http://schemas.microsoft.com/office/drawing/2017/model3d" xmlns:o="urn:schemas-microsoft-com:office:office" xmlns:r="http://schemas.openxmlformats.org/officeDocument/2006/relationships" xmlns:m="http://schemas.openxmlformats.org/officeDocument/2006/math" xmlns:v="urn:schemas-microsoft-com:vml" xmlns:wp14="http://schemas.microsoft.com/office/word/2010/wordprocessingDrawing" xmlns:wp="http://schemas.openxmlformats.org/drawingml/2006/wordprocessingDrawing" xmlns:w10="urn:schemas-microsoft-com:office:word" xmlns:w="http://schemas.openxmlformats.org/wordprocessingml/2006/main" xmlns:w14="http://schemas.microsoft.com/office/word/2010/wordml" xmlns:w15="http://schemas.microsoft.com/office/word/2012/wordml" xmlns:w16cid="http://schemas.microsoft.com/office/word/2016/wordml/cid" xmlns:w16se="http://schemas.microsoft.com/office/word/2015/wordml/symex" xmlns:wpg="http://schemas.microsoft.com/office/word/2010/wordprocessingGroup" xmlns:wpi="http://schemas.microsoft.com/office/word/2010/wordprocessingInk" xmlns:wne="http://schemas.microsoft.com/office/word/2006/wordml" xmlns:wps="http://schemas.microsoft.com/office/word/2010/wordprocessingShape" mc:Ignorable="w14 w15 w16se w16cid wp14">
   <w:footnote w:type="separator" w:id="-1">
@@ -106,6 +139,26 @@
 <w:hdr xmlns:wpc="http://schemas.microsoft.com/office/word/2010/wordprocessingCanvas" xmlns:cx="http://schemas.microsoft.com/office/drawing/2014/chartex" xmlns:cx1="http://schemas.microsoft.com/office/drawing/2015/9/8/chartex" xmlns:cx2="http://schemas.microsoft.com/office/drawing/2015/10/21/chartex" xmlns:cx3="http://schemas.microsoft.com/office/drawing/2016/5/9/chartex" xmlns:cx4="http://schemas.microsoft.com/office/drawing/2016/5/10/chartex" xmlns:cx5="http://schemas.microsoft.com/office/drawing/2016/5/11/chartex" xmlns:cx6="http://schemas.microsoft.com/office/drawing/2016/5/12/chartex" xmlns:cx7="http://schemas.microsoft.com/office/drawing/2016/5/13/chartex" xmlns:cx8="http://schemas.microsoft.com/office/drawing/2016/5/14/chartex" xmlns:mc="http://schemas.openxmlformats.org/markup-compatibility/2006" xmlns:aink="http://schemas.microsoft.com/office/drawing/2016/ink" xmlns:am3d="http://schemas.microsoft.com/office/drawing/2017/model3d" xmlns:o="urn:schemas-microsoft-com:office:office" xmlns:r="http://schemas.openxmlformats.org/officeDocument/2006/relationships" xmlns:m="http://schemas.openxmlformats.org/officeDocument/2006/math" xmlns:v="urn:schemas-microsoft-com:vml" xmlns:wp14="http://schemas.microsoft.com/office/word/2010/wordprocessingDrawing" xmlns:wp="http://schemas.openxmlformats.org/drawingml/2006/wordprocessingDrawing" xmlns:w10="urn:schemas-microsoft-com:office:word" xmlns:w="http://schemas.openxmlformats.org/wordprocessingml/2006/main" xmlns:w14="http://schemas.microsoft.com/office/word/2010/wordml" xmlns:w15="http://schemas.microsoft.com/office/word/2012/wordml" xmlns:w16cid="http://schemas.microsoft.com/office/word/2016/wordml/cid" xmlns:w16se="http://schemas.microsoft.com/office/word/2015/wordml/symex" xmlns:wpg="http://schemas.microsoft.com/office/word/2010/wordprocessingGroup" xmlns:wpi="http://schemas.microsoft.com/office/word/2010/wordprocessingInk" xmlns:wne="http://schemas.microsoft.com/office/word/2006/wordml" xmlns:wps="http://schemas.microsoft.com/office/word/2010/wordprocessingShape" mc:Ignorable="w14 w15 w16se w16cid wp14">
   <w:p>
     <w:pPr>
+      <w:pStyle w:val="Header"/>
+    </w:pPr>
+  </w:p>
+</w:hdr>
+</file>
+
+<file path=word/header2.xml><?xml version="1.0" encoding="utf-8"?>
+<w:hdr xmlns:wpc="http://schemas.microsoft.com/office/word/2010/wordprocessingCanvas" xmlns:cx="http://schemas.microsoft.com/office/drawing/2014/chartex" xmlns:cx1="http://schemas.microsoft.com/office/drawing/2015/9/8/chartex" xmlns:cx2="http://schemas.microsoft.com/office/drawing/2015/10/21/chartex" xmlns:cx3="http://schemas.microsoft.com/office/drawing/2016/5/9/chartex" xmlns:cx4="http://schemas.microsoft.com/office/drawing/2016/5/10/chartex" xmlns:cx5="http://schemas.microsoft.com/office/drawing/2016/5/11/chartex" xmlns:cx6="http://schemas.microsoft.com/office/drawing/2016/5/12/chartex" xmlns:cx7="http://schemas.microsoft.com/office/drawing/2016/5/13/chartex" xmlns:cx8="http://schemas.microsoft.com/office/drawing/2016/5/14/chartex" xmlns:mc="http://schemas.openxmlformats.org/markup-compatibility/2006" xmlns:aink="http://schemas.microsoft.com/office/drawing/2016/ink" xmlns:am3d="http://schemas.microsoft.com/office/drawing/2017/model3d" xmlns:o="urn:schemas-microsoft-com:office:office" xmlns:r="http://schemas.openxmlformats.org/officeDocument/2006/relationships" xmlns:m="http://schemas.openxmlformats.org/officeDocument/2006/math" xmlns:v="urn:schemas-microsoft-com:vml" xmlns:wp14="http://schemas.microsoft.com/office/word/2010/wordprocessingDrawing" xmlns:wp="http://schemas.openxmlformats.org/drawingml/2006/wordprocessingDrawing" xmlns:w10="urn:schemas-microsoft-com:office:word" xmlns:w="http://schemas.openxmlformats.org/wordprocessingml/2006/main" xmlns:w14="http://schemas.microsoft.com/office/word/2010/wordml" xmlns:w15="http://schemas.microsoft.com/office/word/2012/wordml" xmlns:w16cid="http://schemas.microsoft.com/office/word/2016/wordml/cid" xmlns:w16se="http://schemas.microsoft.com/office/word/2015/wordml/symex" xmlns:wpg="http://schemas.microsoft.com/office/word/2010/wordprocessingGroup" xmlns:wpi="http://schemas.microsoft.com/office/word/2010/wordprocessingInk" xmlns:wne="http://schemas.microsoft.com/office/word/2006/wordml" xmlns:wps="http://schemas.microsoft.com/office/word/2010/wordprocessingShape" mc:Ignorable="w14 w15 w16se w16cid wp14">
+  <w:p>
+    <w:pPr>
+      <w:pStyle w:val="Header"/>
+    </w:pPr>
+  </w:p>
+</w:hdr>
+</file>
+
+<file path=word/header3.xml><?xml version="1.0" encoding="utf-8"?>
+<w:hdr xmlns:wpc="http://schemas.microsoft.com/office/word/2010/wordprocessingCanvas" xmlns:cx="http://schemas.microsoft.com/office/drawing/2014/chartex" xmlns:cx1="http://schemas.microsoft.com/office/drawing/2015/9/8/chartex" xmlns:cx2="http://schemas.microsoft.com/office/drawing/2015/10/21/chartex" xmlns:cx3="http://schemas.microsoft.com/office/drawing/2016/5/9/chartex" xmlns:cx4="http://schemas.microsoft.com/office/drawing/2016/5/10/chartex" xmlns:cx5="http://schemas.microsoft.com/office/drawing/2016/5/11/chartex" xmlns:cx6="http://schemas.microsoft.com/office/drawing/2016/5/12/chartex" xmlns:cx7="http://schemas.microsoft.com/office/drawing/2016/5/13/chartex" xmlns:cx8="http://schemas.microsoft.com/office/drawing/2016/5/14/chartex" xmlns:mc="http://schemas.openxmlformats.org/markup-compatibility/2006" xmlns:aink="http://schemas.microsoft.com/office/drawing/2016/ink" xmlns:am3d="http://schemas.microsoft.com/office/drawing/2017/model3d" xmlns:o="urn:schemas-microsoft-com:office:office" xmlns:r="http://schemas.openxmlformats.org/officeDocument/2006/relationships" xmlns:m="http://schemas.openxmlformats.org/officeDocument/2006/math" xmlns:v="urn:schemas-microsoft-com:vml" xmlns:wp14="http://schemas.microsoft.com/office/word/2010/wordprocessingDrawing" xmlns:wp="http://schemas.openxmlformats.org/drawingml/2006/wordprocessingDrawing" xmlns:w10="urn:schemas-microsoft-com:office:word" xmlns:w="http://schemas.openxmlformats.org/wordprocessingml/2006/main" xmlns:w14="http://schemas.microsoft.com/office/word/2010/wordml" xmlns:w15="http://schemas.microsoft.com/office/word/2012/wordml" xmlns:w16cid="http://schemas.microsoft.com/office/word/2016/wordml/cid" xmlns:w16se="http://schemas.microsoft.com/office/word/2015/wordml/symex" xmlns:wpg="http://schemas.microsoft.com/office/word/2010/wordprocessingGroup" xmlns:wpi="http://schemas.microsoft.com/office/word/2010/wordprocessingInk" xmlns:wne="http://schemas.microsoft.com/office/word/2006/wordml" xmlns:wps="http://schemas.microsoft.com/office/word/2010/wordprocessingShape" mc:Ignorable="w14 w15 w16se w16cid wp14">
+  <w:p>
+    <w:pPr>
       <w:spacing w:after="240"/>
       <w:jc w:val="right"/>
     </w:pPr>
@@ -119,7 +172,13 @@
       <w:jc w:val="right"/>
     </w:pPr>
     <w:r>
-      <w:t>The arrows that constitute the two below bullet points may not be displayed properly if the SymbolPS font is not available</w:t>
+      <w:t xml:space="preserve">The arrows </w:t>
+    </w:r>
+    <w:r>
+      <w:t>of</w:t>
+    </w:r>
+    <w:r>
+      <w:t xml:space="preserve"> the two below bullet points may not be displayed properly if the SymbolPS font is not available</w:t>
     </w:r>
   </w:p>
 </w:hdr>
